--- a/mike-paper-reviews-500/split-reviews-docx/Review_437.docx
+++ b/mike-paper-reviews-500/split-reviews-docx/Review_437.docx
@@ -7,9 +7,9 @@
         <w:pStyle w:val="Normal"/>
       </w:pPr>
       <w:r>
-        <w:t>המאמר היומי של מייק - 13.04.25</w:t>
+        <w:t>המאמר היומי של מייק - 11.04.25</w:t>
         <w:br/>
-        <w:t>ONE STEP DIFFUSION VIA SHORTCUT MODELS</w:t>
+        <w:t xml:space="preserve"> Arithmetic Without Algorithms: Language Models Solve Math with a Bag of Heuristics</w:t>
       </w:r>
     </w:p>
     <w:p>
@@ -17,7 +17,7 @@
         <w:pStyle w:val="Normal"/>
       </w:pPr>
       <w:r>
-        <w:t>המאמר מציע גישה מעניינת לאימון מודלי דיפוזיה גנרטיביים המהווה שכלול של שיטת flow matching (או FM בקצרה) שנהייתה הגישה המובילה לאימון מודלי דיפוזיה. למעשה המאמר מאמן מודל לשערך מסלול (בדרך כלל קו ישר שזה המסלול הכי פשוט אבל יש מאמרים שבוחרים צורות אחרות של המסלול) בין ההתפלגות הגאוסית (ההתפלגות הפשוטה) לבין התפלגות הדאטה (תמונות, וידאו או אודיו). המאמר טוען שבאמצעות השיטה המוצעת ניתן לגנרט דאטה באיטרציה אחת בלבד.</w:t>
+        <w:t xml:space="preserve"> כבר סקרתי בעבר כמה מאמרים על מודלי שפה לחישוב נוסחאות אריתמטיות המכילות פעולות חשבוניות סטנדרטיות כמו פלוס, כפול וכדומה. לדעתי מודלי שפה פחות מיועדים למשימות מהסוג הזה (יש לנו מחשבונים, בפייטון וכאלו) אבל בכל זאת יש מחקרים מעניינים בנושא הזה. ויש סיבה נוספת לבחירת המאמר הזה - הוא נכתב על ידי חוקרים ישראלים ותמיד נהנה לסקור תוצרת מקומית.</w:t>
       </w:r>
     </w:p>
     <w:p>
@@ -25,7 +25,7 @@
         <w:pStyle w:val="Normal"/>
       </w:pPr>
       <w:r>
-        <w:t>המודל מאומן לגנרט מהירות (גרדיאנט) של במסלול זה בכל נקודה t המסמנת כאן את עוצמת הרעש במסלול בין ההתפלגות הפשוטה (רעש טהור t = 0) להתפלגות של דאטה (t=1). אחרי שהמודל משערך מהירות זו ניתן לגנרט פיסת דאטה על ידי פתרון נומרי של משוואה דיפרנציאלית דרך הצבה של המהירות לשם. עבור מסלול לינארי המהירות הזו היא קבועה (נגזרת של קו ישר). לפעמים זה לא עובד כל כך טוב ומסלולים שנוצרים יוצאים לא לינאריים ודי מורכבים והדאטה שגונרט כתוצאה מכך לא מאוד איכותי.</w:t>
+        <w:t>אז כאמור המאמר חוקר מה קורה בתוך מודל הטרנספורמר כאשר מודל שפה מקבל משימה אריתמטית. למעשה המחברים מנסים לאתר מה שנקרא נתיב החישובי (circuit) בתוך הטרנספורמר כלומר רכיביו המבצעים בפועל את "החישובים הנדרשים" עבור משימה זו. אתם בטח זוכרים שבלוק טרנספורמר מורכב משתי שכבות עיקריות (יש גם שכבות נרמול) שהם מנגנון attention מרובה ראשים או MHA ושכבת MLP המורכבת משתי שכבות לינאריות ואקטיבציה לא לינארית ביניהם. אז הנתיב החישובי מורכב מנוירונים מסוימים בתוך ה-MHA או בתוך ה-MLP.</w:t>
       </w:r>
     </w:p>
     <w:p>
@@ -33,7 +33,7 @@
         <w:pStyle w:val="Normal"/>
       </w:pPr>
       <w:r>
-        <w:t>המאמר מציע לבנות את המסלולים האלו לא בצורה לינארית אלא בצורה לינארית למקוטעין (סוג של ספליין לינארי) במקום להכריח את המודל ליצור מסלולים ממש לינאריים. התזוזה של נקודת דאטה בתת-מקטע תלויה רק בנקודה x_t, t ובגרנוליריות הספליין d (ארחיב על זה אחר כך). תת-מסלולים אלו נקראים במאמר shortcuts והמודל מאומן לשערך אותם עם מה שנקרא consistency loss עליהם שכופה על המודל להיות ״עקבי״ בשני shortcuts עוקבים. לוס זה נגזר על ידי שילוב פשוט של הנוסחאות עבור ה-shortcuts העוקבים.</w:t>
+        <w:t>כדי לאתר את הנתיב החישובי, המחברים מבצעים החלפת אקטיבציות (activation patching) של נוירונים בתוך הטרנספורמר המאפשרים לשערך את החשיבות של שכבות MLP וכל ראשי attention בכל מיקום בסדרת קלט (פרומפט אריתמטי). איך עושים זאת? לוקחים פרומפט אריתמטי מסוים (לדוגמא, "226 − 68 ="), ופרומפט אקראי שמוביל לתוצאה שונה (למשל, "21 + 17 ="). לאחר חישוב של אקטיבציות המודל עבור הפקודה האקראי, מזינים את פרומפט המקורי למודל.</w:t>
       </w:r>
     </w:p>
     <w:p>
@@ -41,7 +41,7 @@
         <w:pStyle w:val="Normal"/>
       </w:pPr>
       <w:r>
-        <w:t>לאחר מכן המחברים משלבים את לוס ״העקביות״ זה עם הלוס הרגיל עבור FM (עם המסלול הישר). ניתן לבנות את המסלול מ-shortcuts בגרנולריות שונות של תת-קטעים לינאריים (כלומר עם מספר תת מקטעים שונים), אז האימון מנצל את זה ומאמן את המודל על גרנוריות שונות. כלומר בהינתן האיטרציה t(עוצמת הרעשה), דאטה מורעש וגרנולריות הספליין d המחברים מאמנים מודל המשערך את גודל הזזה של נקודת דאטה (shift) של תת מקטע הבא (כאמור יש d כאלו בסך הכל). לאחר מכן פותרים משוואה דיפרנציאלית כדי לקבל את ערך הדאטה בסוף התת-קטע. לאחר מכן שוב משערכים (באמצעות המודל המאומן) את הזזת נקודת דאטה שהתקבלה. ואז מפעילים את ה-consistency loss עבור שתי הזזות הדאטה.</w:t>
+        <w:t>בשלב זה מתערבים בחישוב (patching) — כלומר, מחליפים את אקטיבציות של שכבת MLP בודדת או ראש attention באקטיבציות שחושבה מראש עבור הפרומפט האקראי. בהמשך בודקים כיצד ההתערבות משפיעה על ההסתברויות של שני הטוקנים של התשובות(עבור הפרופמט המקורי ועבור האקראי) - יש נוסחה שמשערכת השינויים בטוקני התשובות. לאחר מציאת הנתיב החישובי עבור הדוגמאות השונות המאמר משערך את ״נקיונם״ על ידי החלפה של כל האקטיבציות באקטיבציות ממוצעות על פני דאטהסט גדול של פרומפטים אריטמתיים כאשר רק האקטיבציות של הנתיב החישובי נותרו על כנם. המחברים הראו שהחלפה זו כמעט ולא משפיע על הלוגיטים של התשובה הנכונה.</w:t>
       </w:r>
     </w:p>
     <w:p>
@@ -49,7 +49,7 @@
         <w:pStyle w:val="Normal"/>
       </w:pPr>
       <w:r>
-        <w:t>מאמר די מעניין וכתוב בצורה נפלאה - מומלץ!</w:t>
+        <w:t xml:space="preserve">אחרי מציאת נתיבים חישוביים אלו המחברים ניסו להבין איזה משמעות אריתמטית יש להם. כתוצאה מכך התבררה תמונה די מעניינת. המחברים הראו כי הפעולות של נתיבים אלו הם למעשה יוריסטיקות שונות המאפשרות לפתור את התרגיל. למשל היו נוירונים שמטרתם היא להגיד האם התוצאה נמצאת בתחום [150, 180] או שהתוצאה מתחלקת ב-5. שילוב של שערוכים אלו מאפשר למודל לפתור תרגילים אריתמטיים פשוטים יחסית הלא מערבים מספרים גבוהים מדי. זה די מסביר למה LLMs מתקשים עם פעולות על מספרים גבוהים. </w:t>
       </w:r>
     </w:p>
     <w:p>
@@ -57,7 +57,15 @@
         <w:pStyle w:val="Normal"/>
       </w:pPr>
       <w:r>
-        <w:t>https://arxiv.org/abs/2410.12557</w:t>
+        <w:t>בנוסף יש כמה מציאות מעניינות. רוב החלקים הבולטים של הנתיבים החישוביים נמצאים בשכבות MLP ולא בראש attention. הדבר המעניין השני הוא העובדה שהמודל ״די מתכנס״ לתשובה הנכונה כבר בשכבות הביניים (ניתן להפיק אותה משם על ידי שכבה לינארית).</w:t>
+      </w:r>
+    </w:p>
+    <w:p>
+      <w:pPr>
+        <w:pStyle w:val="Normal"/>
+      </w:pPr>
+      <w:r>
+        <w:t>https://arxiv.org/abs/2410.21272</w:t>
       </w:r>
     </w:p>
     <w:sectPr>
